--- a/TUGIS 2019 Syllabus Final.docx
+++ b/TUGIS 2019 Syllabus Final.docx
@@ -36,13 +36,8 @@
         <w:t xml:space="preserve">Director, Business Intelligence, </w:t>
       </w:r>
       <w:r>
-        <w:t xml:space="preserve">Maryland </w:t>
-      </w:r>
-      <w:proofErr w:type="spellStart"/>
-      <w:r>
-        <w:t>DoIT</w:t>
-      </w:r>
-      <w:proofErr w:type="spellEnd"/>
+        <w:t>Maryland DoIT</w:t>
+      </w:r>
       <w:r>
         <w:t>, Patrick.mcloughlin@maryland.gov</w:t>
       </w:r>
@@ -63,8 +58,6 @@
       <w:r>
         <w:t>, kkeller2@jmttg.com</w:t>
       </w:r>
-      <w:bookmarkStart w:id="0" w:name="_GoBack"/>
-      <w:bookmarkEnd w:id="0"/>
     </w:p>
     <w:p/>
     <w:p>
@@ -72,15 +65,7 @@
         <w:t>Part 1:  Introduction and Background</w:t>
       </w:r>
       <w:r>
-        <w:t xml:space="preserve"> (1 </w:t>
-      </w:r>
-      <w:proofErr w:type="spellStart"/>
-      <w:r>
-        <w:t>hr</w:t>
-      </w:r>
-      <w:proofErr w:type="spellEnd"/>
-      <w:r>
-        <w:t>)</w:t>
+        <w:t xml:space="preserve"> (1 hr)</w:t>
       </w:r>
     </w:p>
     <w:p>
@@ -184,30 +169,20 @@
           <w:numId w:val="2"/>
         </w:numPr>
       </w:pPr>
-      <w:proofErr w:type="spellStart"/>
       <w:r>
         <w:t>Quickstart</w:t>
       </w:r>
-      <w:proofErr w:type="spellEnd"/>
-    </w:p>
-    <w:p>
-      <w:pPr>
-        <w:pStyle w:val="ListParagraph"/>
-        <w:numPr>
-          <w:ilvl w:val="1"/>
-          <w:numId w:val="2"/>
-        </w:numPr>
-      </w:pPr>
-      <w:r>
-        <w:t xml:space="preserve">Click on Explore the </w:t>
-      </w:r>
-      <w:proofErr w:type="spellStart"/>
-      <w:r>
-        <w:t>Quickstart</w:t>
-      </w:r>
-      <w:proofErr w:type="spellEnd"/>
-      <w:r>
-        <w:t xml:space="preserve"> Tutorial (</w:t>
+    </w:p>
+    <w:p>
+      <w:pPr>
+        <w:pStyle w:val="ListParagraph"/>
+        <w:numPr>
+          <w:ilvl w:val="1"/>
+          <w:numId w:val="2"/>
+        </w:numPr>
+      </w:pPr>
+      <w:r>
+        <w:t>Click on Explore the Quickstart Tutorial (</w:t>
       </w:r>
       <w:r>
         <w:t>center left)</w:t>
@@ -286,14 +261,21 @@
           <w:numId w:val="2"/>
         </w:numPr>
       </w:pPr>
-      <w:hyperlink r:id="rId10" w:history="1">
-        <w:r>
-          <w:rPr>
-            <w:rStyle w:val="Hyperlink"/>
-          </w:rPr>
-          <w:t>https://databricks-prod-cloudfront.cloud.databricks.com/public/4027ec902e239c93eaaa8714f173bcfc/8599738367597028/2067276070342403/3601578643761083/latest.html</w:t>
-        </w:r>
-      </w:hyperlink>
+      <w:r>
+        <w:t>Find the hello world file in your repo</w:t>
+      </w:r>
+    </w:p>
+    <w:p>
+      <w:pPr>
+        <w:pStyle w:val="ListParagraph"/>
+        <w:numPr>
+          <w:ilvl w:val="1"/>
+          <w:numId w:val="2"/>
+        </w:numPr>
+      </w:pPr>
+      <w:r>
+        <w:t>Run the file ‘as is’ and see what’s in the Spark Readme file</w:t>
+      </w:r>
       <w:r>
         <w:tab/>
       </w:r>
@@ -319,24 +301,22 @@
         </w:numPr>
       </w:pPr>
       <w:r>
-        <w:t>Type in:  %fs ls “</w:t>
-      </w:r>
-      <w:proofErr w:type="spellStart"/>
-      <w:r>
-        <w:t>dbfs</w:t>
-      </w:r>
-      <w:proofErr w:type="spellEnd"/>
-      <w:r>
-        <w:t>:/</w:t>
-      </w:r>
-      <w:proofErr w:type="spellStart"/>
-      <w:r>
-        <w:t>databricks</w:t>
-      </w:r>
-      <w:proofErr w:type="spellEnd"/>
-      <w:r>
-        <w:t>-datasets/cs100/lab1/data-001”</w:t>
-      </w:r>
+        <w:t>Type in:  %fs ls “dbfs:/databricks-datasets/cs100/lab1/data-001”</w:t>
+      </w:r>
+    </w:p>
+    <w:p>
+      <w:pPr>
+        <w:pStyle w:val="ListParagraph"/>
+        <w:numPr>
+          <w:ilvl w:val="1"/>
+          <w:numId w:val="2"/>
+        </w:numPr>
+      </w:pPr>
+      <w:r>
+        <w:t>Comment out the Spark Readme and Uncomment Shakespeare</w:t>
+      </w:r>
+      <w:bookmarkStart w:id="0" w:name="_GoBack"/>
+      <w:bookmarkEnd w:id="0"/>
     </w:p>
     <w:p>
       <w:pPr>
@@ -406,19 +386,19 @@
         </w:numPr>
       </w:pPr>
       <w:r>
+        <w:t>Click on the URL</w:t>
+      </w:r>
+    </w:p>
+    <w:p>
+      <w:pPr>
+        <w:pStyle w:val="ListParagraph"/>
+        <w:numPr>
+          <w:ilvl w:val="0"/>
+          <w:numId w:val="2"/>
+        </w:numPr>
+      </w:pPr>
+      <w:r>
         <w:lastRenderedPageBreak/>
-        <w:t>Click on the URL</w:t>
-      </w:r>
-    </w:p>
-    <w:p>
-      <w:pPr>
-        <w:pStyle w:val="ListParagraph"/>
-        <w:numPr>
-          <w:ilvl w:val="0"/>
-          <w:numId w:val="2"/>
-        </w:numPr>
-      </w:pPr>
-      <w:r>
         <w:t>Explore the dashboard</w:t>
       </w:r>
       <w:r>
@@ -616,7 +596,7 @@
       <w:r>
         <w:t xml:space="preserve">Traffic - </w:t>
       </w:r>
-      <w:hyperlink r:id="rId11" w:history="1">
+      <w:hyperlink r:id="rId10" w:history="1">
         <w:r>
           <w:rPr>
             <w:rStyle w:val="Hyperlink"/>
@@ -748,15 +728,7 @@
         <w:t xml:space="preserve">Part 2:  </w:t>
       </w:r>
       <w:r>
-        <w:t xml:space="preserve">Tools and Techniques (1 </w:t>
-      </w:r>
-      <w:proofErr w:type="spellStart"/>
-      <w:r>
-        <w:t>hr</w:t>
-      </w:r>
-      <w:proofErr w:type="spellEnd"/>
-      <w:r>
-        <w:t>)</w:t>
+        <w:t>Tools and Techniques (1 hr)</w:t>
       </w:r>
     </w:p>
     <w:p>
@@ -817,7 +789,7 @@
           <w:numId w:val="2"/>
         </w:numPr>
       </w:pPr>
-      <w:hyperlink r:id="rId12" w:anchor="load-sample-data" w:history="1">
+      <w:hyperlink r:id="rId11" w:anchor="load-sample-data" w:history="1">
         <w:r>
           <w:rPr>
             <w:rStyle w:val="Hyperlink"/>
@@ -846,7 +818,7 @@
           <w:numId w:val="2"/>
         </w:numPr>
       </w:pPr>
-      <w:hyperlink r:id="rId13" w:anchor="notebook-stream" w:history="1">
+      <w:hyperlink r:id="rId12" w:anchor="notebook-stream" w:history="1">
         <w:r>
           <w:rPr>
             <w:rStyle w:val="Hyperlink"/>
@@ -880,7 +852,7 @@
           <w:u w:val="none"/>
         </w:rPr>
       </w:pPr>
-      <w:hyperlink r:id="rId14" w:anchor="ml-notebook" w:history="1">
+      <w:hyperlink r:id="rId13" w:anchor="ml-notebook" w:history="1">
         <w:r>
           <w:rPr>
             <w:rStyle w:val="Hyperlink"/>
@@ -897,7 +869,7 @@
           <w:numId w:val="2"/>
         </w:numPr>
       </w:pPr>
-      <w:hyperlink r:id="rId15" w:history="1">
+      <w:hyperlink r:id="rId14" w:history="1">
         <w:r>
           <w:rPr>
             <w:rStyle w:val="Hyperlink"/>
@@ -934,7 +906,7 @@
           <w:u w:val="none"/>
         </w:rPr>
       </w:pPr>
-      <w:hyperlink r:id="rId16" w:history="1">
+      <w:hyperlink r:id="rId15" w:history="1">
         <w:r>
           <w:rPr>
             <w:rStyle w:val="Hyperlink"/>
@@ -1072,15 +1044,7 @@
         <w:t xml:space="preserve">Bring up the </w:t>
       </w:r>
       <w:r>
-        <w:t>application code (</w:t>
-      </w:r>
-      <w:proofErr w:type="spellStart"/>
-      <w:r>
-        <w:t>javascript</w:t>
-      </w:r>
-      <w:proofErr w:type="spellEnd"/>
-      <w:r>
-        <w:t>)</w:t>
+        <w:t>application code (javascript)</w:t>
       </w:r>
       <w:r>
         <w:t xml:space="preserve"> in Visual Studio</w:t>
@@ -1116,15 +1080,7 @@
         <w:t xml:space="preserve"> &lt;filename&gt;</w:t>
       </w:r>
       <w:r>
-        <w:t>.</w:t>
-      </w:r>
-      <w:proofErr w:type="spellStart"/>
-      <w:r>
-        <w:t>js</w:t>
-      </w:r>
-      <w:proofErr w:type="spellEnd"/>
-      <w:r>
-        <w:t>”</w:t>
+        <w:t>.js”</w:t>
       </w:r>
     </w:p>
     <w:p>
@@ -1198,7 +1154,7 @@
       <w:r>
         <w:t xml:space="preserve">Open </w:t>
       </w:r>
-      <w:hyperlink r:id="rId17" w:anchor="optimize=false&amp;version=soljson-v0.4.21+commit.dfe3193c.js&amp;evmVersion=null" w:history="1">
+      <w:hyperlink r:id="rId16" w:anchor="optimize=false&amp;version=soljson-v0.4.21+commit.dfe3193c.js&amp;evmVersion=null" w:history="1">
         <w:r>
           <w:rPr>
             <w:rStyle w:val="Hyperlink"/>
@@ -1288,15 +1244,7 @@
         <w:t>Applying ML to Object Detection</w:t>
       </w:r>
       <w:r>
-        <w:t xml:space="preserve"> (1 </w:t>
-      </w:r>
-      <w:proofErr w:type="spellStart"/>
-      <w:r>
-        <w:t>hr</w:t>
-      </w:r>
-      <w:proofErr w:type="spellEnd"/>
-      <w:r>
-        <w:t>)</w:t>
+        <w:t xml:space="preserve"> (1 hr)</w:t>
       </w:r>
       <w:r>
         <w:t xml:space="preserve"> – </w:t>
@@ -1326,44 +1274,23 @@
         <w:t xml:space="preserve">Single Node </w:t>
       </w:r>
       <w:r>
-        <w:t xml:space="preserve">Object Detection Using OpenCV, </w:t>
-      </w:r>
-      <w:proofErr w:type="spellStart"/>
-      <w:r>
-        <w:t>Tensorflow</w:t>
-      </w:r>
-      <w:proofErr w:type="spellEnd"/>
-      <w:r>
-        <w:t xml:space="preserve">, </w:t>
-      </w:r>
-      <w:proofErr w:type="spellStart"/>
-      <w:r>
-        <w:t>Keras</w:t>
-      </w:r>
-      <w:proofErr w:type="spellEnd"/>
-      <w:r>
-        <w:t>, and Python</w:t>
-      </w:r>
-    </w:p>
-    <w:p>
-      <w:pPr>
-        <w:pStyle w:val="ListParagraph"/>
-        <w:numPr>
-          <w:ilvl w:val="1"/>
-          <w:numId w:val="2"/>
-        </w:numPr>
-      </w:pPr>
-      <w:r>
-        <w:t xml:space="preserve">Open up the CNN file and the </w:t>
-      </w:r>
-      <w:proofErr w:type="spellStart"/>
-      <w:r>
-        <w:t>identify</w:t>
+        <w:t>Object Detection Using OpenCV, Tensorflow, Keras, and Python</w:t>
+      </w:r>
+    </w:p>
+    <w:p>
+      <w:pPr>
+        <w:pStyle w:val="ListParagraph"/>
+        <w:numPr>
+          <w:ilvl w:val="1"/>
+          <w:numId w:val="2"/>
+        </w:numPr>
+      </w:pPr>
+      <w:r>
+        <w:t>Open up the CNN file and the identify</w:t>
       </w:r>
       <w:r>
         <w:t>_parking_spots</w:t>
       </w:r>
-      <w:proofErr w:type="spellEnd"/>
       <w:r>
         <w:t xml:space="preserve"> file in Visual Code</w:t>
       </w:r>
@@ -1648,7 +1575,7 @@
           <w:numId w:val="5"/>
         </w:numPr>
       </w:pPr>
-      <w:hyperlink r:id="rId18" w:history="1">
+      <w:hyperlink r:id="rId17" w:history="1">
         <w:r>
           <w:rPr>
             <w:rStyle w:val="Hyperlink"/>
@@ -1665,7 +1592,7 @@
           <w:numId w:val="5"/>
         </w:numPr>
       </w:pPr>
-      <w:hyperlink r:id="rId19" w:history="1">
+      <w:hyperlink r:id="rId18" w:history="1">
         <w:r>
           <w:rPr>
             <w:rStyle w:val="Hyperlink"/>
@@ -1682,7 +1609,7 @@
           <w:numId w:val="5"/>
         </w:numPr>
       </w:pPr>
-      <w:hyperlink r:id="rId20" w:history="1">
+      <w:hyperlink r:id="rId19" w:history="1">
         <w:r>
           <w:rPr>
             <w:rStyle w:val="Hyperlink"/>
@@ -1693,7 +1620,7 @@
     </w:p>
     <w:p/>
     <w:sectPr>
-      <w:headerReference w:type="default" r:id="rId21"/>
+      <w:headerReference w:type="default" r:id="rId20"/>
       <w:pgSz w:w="12240" w:h="15840"/>
       <w:pgMar w:top="1440" w:right="1440" w:bottom="1440" w:left="1440" w:header="720" w:footer="720" w:gutter="0"/>
       <w:cols w:space="720"/>
@@ -2481,6 +2408,7 @@
     <w:lsdException w:name="HTML Sample" w:semiHidden="1" w:unhideWhenUsed="1"/>
     <w:lsdException w:name="HTML Typewriter" w:semiHidden="1" w:unhideWhenUsed="1"/>
     <w:lsdException w:name="HTML Variable" w:semiHidden="1" w:unhideWhenUsed="1"/>
+    <w:lsdException w:name="Normal Table" w:semiHidden="1" w:unhideWhenUsed="1"/>
     <w:lsdException w:name="annotation subject" w:semiHidden="1" w:unhideWhenUsed="1"/>
     <w:lsdException w:name="No List" w:semiHidden="1" w:unhideWhenUsed="1"/>
     <w:lsdException w:name="Outline List 1" w:semiHidden="1" w:unhideWhenUsed="1"/>
@@ -2523,8 +2451,11 @@
     <w:lsdException w:name="Table Contemporary" w:semiHidden="1" w:unhideWhenUsed="1"/>
     <w:lsdException w:name="Table Elegant" w:semiHidden="1" w:unhideWhenUsed="1"/>
     <w:lsdException w:name="Table Professional" w:semiHidden="1" w:unhideWhenUsed="1"/>
+    <w:lsdException w:name="Table Subtle 1" w:semiHidden="1" w:unhideWhenUsed="1"/>
     <w:lsdException w:name="Table Subtle 2" w:semiHidden="1" w:unhideWhenUsed="1"/>
     <w:lsdException w:name="Table Web 1" w:semiHidden="1" w:unhideWhenUsed="1"/>
+    <w:lsdException w:name="Table Web 2" w:semiHidden="1" w:unhideWhenUsed="1"/>
+    <w:lsdException w:name="Table Web 3" w:semiHidden="1" w:unhideWhenUsed="1"/>
     <w:lsdException w:name="Balloon Text" w:semiHidden="1" w:unhideWhenUsed="1"/>
     <w:lsdException w:name="Table Grid" w:uiPriority="39"/>
     <w:lsdException w:name="Table Theme" w:semiHidden="1" w:unhideWhenUsed="1"/>
@@ -2900,6 +2831,18 @@
       <w:szCs w:val="18"/>
     </w:rPr>
   </w:style>
+  <w:style w:type="character" w:styleId="UnresolvedMention">
+    <w:name w:val="Unresolved Mention"/>
+    <w:basedOn w:val="DefaultParagraphFont"/>
+    <w:uiPriority w:val="99"/>
+    <w:semiHidden/>
+    <w:unhideWhenUsed/>
+    <w:rsid w:val="00597F3F"/>
+    <w:rPr>
+      <w:color w:val="605E5C"/>
+      <w:shd w:val="clear" w:color="auto" w:fill="E1DFDD"/>
+    </w:rPr>
+  </w:style>
 </w:styles>
 </file>
 
@@ -3203,7 +3146,7 @@
 </file>
 
 <file path=customXml/itemProps1.xml><?xml version="1.0" encoding="utf-8"?>
-<ds:datastoreItem xmlns:ds="http://schemas.openxmlformats.org/officeDocument/2006/customXml" ds:itemID="{0F70C723-DBF1-47CF-B281-72170328D62A}">
+<ds:datastoreItem xmlns:ds="http://schemas.openxmlformats.org/officeDocument/2006/customXml" ds:itemID="{A302805D-DCA6-4980-9971-67311E70A80D}">
   <ds:schemaRefs>
     <ds:schemaRef ds:uri="http://schemas.openxmlformats.org/officeDocument/2006/bibliography"/>
   </ds:schemaRefs>

--- a/TUGIS 2019 Syllabus Final.docx
+++ b/TUGIS 2019 Syllabus Final.docx
@@ -36,8 +36,13 @@
         <w:t xml:space="preserve">Director, Business Intelligence, </w:t>
       </w:r>
       <w:r>
-        <w:t>Maryland DoIT</w:t>
-      </w:r>
+        <w:t xml:space="preserve">Maryland </w:t>
+      </w:r>
+      <w:proofErr w:type="spellStart"/>
+      <w:r>
+        <w:t>DoIT</w:t>
+      </w:r>
+      <w:proofErr w:type="spellEnd"/>
       <w:r>
         <w:t>, Patrick.mcloughlin@maryland.gov</w:t>
       </w:r>
@@ -65,7 +70,15 @@
         <w:t>Part 1:  Introduction and Background</w:t>
       </w:r>
       <w:r>
-        <w:t xml:space="preserve"> (1 hr)</w:t>
+        <w:t xml:space="preserve"> (1 </w:t>
+      </w:r>
+      <w:proofErr w:type="spellStart"/>
+      <w:r>
+        <w:t>hr</w:t>
+      </w:r>
+      <w:proofErr w:type="spellEnd"/>
+      <w:r>
+        <w:t>)</w:t>
       </w:r>
     </w:p>
     <w:p>
@@ -169,20 +182,30 @@
           <w:numId w:val="2"/>
         </w:numPr>
       </w:pPr>
+      <w:proofErr w:type="spellStart"/>
       <w:r>
         <w:t>Quickstart</w:t>
       </w:r>
-    </w:p>
-    <w:p>
-      <w:pPr>
-        <w:pStyle w:val="ListParagraph"/>
-        <w:numPr>
-          <w:ilvl w:val="1"/>
-          <w:numId w:val="2"/>
-        </w:numPr>
-      </w:pPr>
-      <w:r>
-        <w:t>Click on Explore the Quickstart Tutorial (</w:t>
+      <w:proofErr w:type="spellEnd"/>
+    </w:p>
+    <w:p>
+      <w:pPr>
+        <w:pStyle w:val="ListParagraph"/>
+        <w:numPr>
+          <w:ilvl w:val="1"/>
+          <w:numId w:val="2"/>
+        </w:numPr>
+      </w:pPr>
+      <w:r>
+        <w:t xml:space="preserve">Click on Explore the </w:t>
+      </w:r>
+      <w:proofErr w:type="spellStart"/>
+      <w:r>
+        <w:t>Quickstart</w:t>
+      </w:r>
+      <w:proofErr w:type="spellEnd"/>
+      <w:r>
+        <w:t xml:space="preserve"> Tutorial (</w:t>
       </w:r>
       <w:r>
         <w:t>center left)</w:t>
@@ -301,7 +324,23 @@
         </w:numPr>
       </w:pPr>
       <w:r>
-        <w:t>Type in:  %fs ls “dbfs:/databricks-datasets/cs100/lab1/data-001”</w:t>
+        <w:t>Type in:  %fs ls “</w:t>
+      </w:r>
+      <w:proofErr w:type="spellStart"/>
+      <w:r>
+        <w:t>dbfs</w:t>
+      </w:r>
+      <w:proofErr w:type="spellEnd"/>
+      <w:r>
+        <w:t>:/</w:t>
+      </w:r>
+      <w:proofErr w:type="spellStart"/>
+      <w:r>
+        <w:t>databricks</w:t>
+      </w:r>
+      <w:proofErr w:type="spellEnd"/>
+      <w:r>
+        <w:t>-datasets/cs100/lab1/data-001”</w:t>
       </w:r>
     </w:p>
     <w:p>
@@ -315,8 +354,6 @@
       <w:r>
         <w:t>Comment out the Spark Readme and Uncomment Shakespeare</w:t>
       </w:r>
-      <w:bookmarkStart w:id="0" w:name="_GoBack"/>
-      <w:bookmarkEnd w:id="0"/>
     </w:p>
     <w:p>
       <w:pPr>
@@ -357,23 +394,67 @@
       <w:pPr>
         <w:pStyle w:val="ListParagraph"/>
         <w:numPr>
-          <w:ilvl w:val="0"/>
-          <w:numId w:val="2"/>
-        </w:numPr>
-      </w:pPr>
-      <w:r>
-        <w:t>Go To Azure</w:t>
-      </w:r>
-    </w:p>
-    <w:p>
-      <w:pPr>
-        <w:pStyle w:val="ListParagraph"/>
-        <w:numPr>
-          <w:ilvl w:val="1"/>
-          <w:numId w:val="2"/>
-        </w:numPr>
-      </w:pPr>
-      <w:r>
+          <w:ilvl w:val="1"/>
+          <w:numId w:val="2"/>
+        </w:numPr>
+      </w:pPr>
+      <w:hyperlink r:id="rId10" w:history="1">
+        <w:r>
+          <w:rPr>
+            <w:rStyle w:val="Hyperlink"/>
+          </w:rPr>
+          <w:t>https://www.azureiotso</w:t>
+        </w:r>
+        <w:r>
+          <w:rPr>
+            <w:rStyle w:val="Hyperlink"/>
+          </w:rPr>
+          <w:t>l</w:t>
+        </w:r>
+        <w:r>
+          <w:rPr>
+            <w:rStyle w:val="Hyperlink"/>
+          </w:rPr>
+          <w:t>utions.com/Accelerators</w:t>
+        </w:r>
+      </w:hyperlink>
+    </w:p>
+    <w:p>
+      <w:pPr>
+        <w:pStyle w:val="ListParagraph"/>
+        <w:ind w:left="2520"/>
+      </w:pPr>
+    </w:p>
+    <w:p>
+      <w:pPr>
+        <w:pStyle w:val="ListParagraph"/>
+        <w:numPr>
+          <w:ilvl w:val="0"/>
+          <w:numId w:val="2"/>
+        </w:numPr>
+      </w:pPr>
+      <w:r>
+        <w:t xml:space="preserve">Go </w:t>
+      </w:r>
+      <w:proofErr w:type="gramStart"/>
+      <w:r>
+        <w:t>To</w:t>
+      </w:r>
+      <w:proofErr w:type="gramEnd"/>
+      <w:r>
+        <w:t xml:space="preserve"> Azure</w:t>
+      </w:r>
+    </w:p>
+    <w:p>
+      <w:pPr>
+        <w:pStyle w:val="ListParagraph"/>
+        <w:numPr>
+          <w:ilvl w:val="1"/>
+          <w:numId w:val="2"/>
+        </w:numPr>
+      </w:pPr>
+      <w:r>
+        <w:lastRenderedPageBreak/>
         <w:t>Find Applications/Remote Monitoring</w:t>
       </w:r>
     </w:p>
@@ -398,7 +479,6 @@
         </w:numPr>
       </w:pPr>
       <w:r>
-        <w:lastRenderedPageBreak/>
         <w:t>Explore the dashboard</w:t>
       </w:r>
       <w:r>
@@ -481,6 +561,23 @@
       <w:pPr>
         <w:pStyle w:val="ListParagraph"/>
         <w:numPr>
+          <w:ilvl w:val="1"/>
+          <w:numId w:val="2"/>
+        </w:numPr>
+      </w:pPr>
+      <w:hyperlink r:id="rId11" w:history="1">
+        <w:r>
+          <w:rPr>
+            <w:rStyle w:val="Hyperlink"/>
+          </w:rPr>
+          <w:t>https://hyperledger.github.io/composer/v0.19/tutorials/playground-tutorial.html</w:t>
+        </w:r>
+      </w:hyperlink>
+    </w:p>
+    <w:p>
+      <w:pPr>
+        <w:pStyle w:val="ListParagraph"/>
+        <w:numPr>
           <w:ilvl w:val="0"/>
           <w:numId w:val="2"/>
         </w:numPr>
@@ -594,9 +691,24 @@
         <w:t xml:space="preserve">Deep </w:t>
       </w:r>
       <w:r>
-        <w:t xml:space="preserve">Traffic - </w:t>
-      </w:r>
-      <w:hyperlink r:id="rId10" w:history="1">
+        <w:t xml:space="preserve">Traffic </w:t>
+      </w:r>
+      <w:r>
+        <w:t>–</w:t>
+      </w:r>
+      <w:r>
+        <w:t xml:space="preserve"> </w:t>
+      </w:r>
+    </w:p>
+    <w:p>
+      <w:pPr>
+        <w:pStyle w:val="ListParagraph"/>
+        <w:numPr>
+          <w:ilvl w:val="1"/>
+          <w:numId w:val="2"/>
+        </w:numPr>
+      </w:pPr>
+      <w:hyperlink r:id="rId12" w:history="1">
         <w:r>
           <w:rPr>
             <w:rStyle w:val="Hyperlink"/>
@@ -724,11 +836,24 @@
       <w:r>
         <w:t xml:space="preserve"> </w:t>
       </w:r>
+    </w:p>
+    <w:p/>
+    <w:p>
+      <w:bookmarkStart w:id="0" w:name="_GoBack"/>
+      <w:bookmarkEnd w:id="0"/>
       <w:r>
         <w:t xml:space="preserve">Part 2:  </w:t>
       </w:r>
       <w:r>
-        <w:t>Tools and Techniques (1 hr)</w:t>
+        <w:t xml:space="preserve">Tools and Techniques (1 </w:t>
+      </w:r>
+      <w:proofErr w:type="spellStart"/>
+      <w:r>
+        <w:t>hr</w:t>
+      </w:r>
+      <w:proofErr w:type="spellEnd"/>
+      <w:r>
+        <w:t>)</w:t>
       </w:r>
     </w:p>
     <w:p>
@@ -789,7 +914,7 @@
           <w:numId w:val="2"/>
         </w:numPr>
       </w:pPr>
-      <w:hyperlink r:id="rId11" w:anchor="load-sample-data" w:history="1">
+      <w:hyperlink r:id="rId13" w:anchor="load-sample-data" w:history="1">
         <w:r>
           <w:rPr>
             <w:rStyle w:val="Hyperlink"/>
@@ -818,7 +943,7 @@
           <w:numId w:val="2"/>
         </w:numPr>
       </w:pPr>
-      <w:hyperlink r:id="rId12" w:anchor="notebook-stream" w:history="1">
+      <w:hyperlink r:id="rId14" w:anchor="notebook-stream" w:history="1">
         <w:r>
           <w:rPr>
             <w:rStyle w:val="Hyperlink"/>
@@ -852,7 +977,7 @@
           <w:u w:val="none"/>
         </w:rPr>
       </w:pPr>
-      <w:hyperlink r:id="rId13" w:anchor="ml-notebook" w:history="1">
+      <w:hyperlink r:id="rId15" w:anchor="ml-notebook" w:history="1">
         <w:r>
           <w:rPr>
             <w:rStyle w:val="Hyperlink"/>
@@ -869,7 +994,7 @@
           <w:numId w:val="2"/>
         </w:numPr>
       </w:pPr>
-      <w:hyperlink r:id="rId14" w:history="1">
+      <w:hyperlink r:id="rId16" w:history="1">
         <w:r>
           <w:rPr>
             <w:rStyle w:val="Hyperlink"/>
@@ -906,7 +1031,7 @@
           <w:u w:val="none"/>
         </w:rPr>
       </w:pPr>
-      <w:hyperlink r:id="rId15" w:history="1">
+      <w:hyperlink r:id="rId17" w:history="1">
         <w:r>
           <w:rPr>
             <w:rStyle w:val="Hyperlink"/>
@@ -1044,7 +1169,15 @@
         <w:t xml:space="preserve">Bring up the </w:t>
       </w:r>
       <w:r>
-        <w:t>application code (javascript)</w:t>
+        <w:t>application code (</w:t>
+      </w:r>
+      <w:proofErr w:type="spellStart"/>
+      <w:r>
+        <w:t>javascript</w:t>
+      </w:r>
+      <w:proofErr w:type="spellEnd"/>
+      <w:r>
+        <w:t>)</w:t>
       </w:r>
       <w:r>
         <w:t xml:space="preserve"> in Visual Studio</w:t>
@@ -1080,7 +1213,15 @@
         <w:t xml:space="preserve"> &lt;filename&gt;</w:t>
       </w:r>
       <w:r>
-        <w:t>.js”</w:t>
+        <w:t>.</w:t>
+      </w:r>
+      <w:proofErr w:type="spellStart"/>
+      <w:r>
+        <w:t>js</w:t>
+      </w:r>
+      <w:proofErr w:type="spellEnd"/>
+      <w:r>
+        <w:t>”</w:t>
       </w:r>
     </w:p>
     <w:p>
@@ -1154,7 +1295,7 @@
       <w:r>
         <w:t xml:space="preserve">Open </w:t>
       </w:r>
-      <w:hyperlink r:id="rId16" w:anchor="optimize=false&amp;version=soljson-v0.4.21+commit.dfe3193c.js&amp;evmVersion=null" w:history="1">
+      <w:hyperlink r:id="rId18" w:anchor="optimize=false&amp;version=soljson-v0.4.21+commit.dfe3193c.js&amp;evmVersion=null" w:history="1">
         <w:r>
           <w:rPr>
             <w:rStyle w:val="Hyperlink"/>
@@ -1238,13 +1379,22 @@
     </w:p>
     <w:p>
       <w:r>
+        <w:lastRenderedPageBreak/>
         <w:t xml:space="preserve">Part 3:  </w:t>
       </w:r>
       <w:r>
         <w:t>Applying ML to Object Detection</w:t>
       </w:r>
       <w:r>
-        <w:t xml:space="preserve"> (1 hr)</w:t>
+        <w:t xml:space="preserve"> (1 </w:t>
+      </w:r>
+      <w:proofErr w:type="spellStart"/>
+      <w:r>
+        <w:t>hr</w:t>
+      </w:r>
+      <w:proofErr w:type="spellEnd"/>
+      <w:r>
+        <w:t>)</w:t>
       </w:r>
       <w:r>
         <w:t xml:space="preserve"> – </w:t>
@@ -1274,23 +1424,44 @@
         <w:t xml:space="preserve">Single Node </w:t>
       </w:r>
       <w:r>
-        <w:t>Object Detection Using OpenCV, Tensorflow, Keras, and Python</w:t>
-      </w:r>
-    </w:p>
-    <w:p>
-      <w:pPr>
-        <w:pStyle w:val="ListParagraph"/>
-        <w:numPr>
-          <w:ilvl w:val="1"/>
-          <w:numId w:val="2"/>
-        </w:numPr>
-      </w:pPr>
-      <w:r>
-        <w:t>Open up the CNN file and the identify</w:t>
+        <w:t xml:space="preserve">Object Detection Using OpenCV, </w:t>
+      </w:r>
+      <w:proofErr w:type="spellStart"/>
+      <w:r>
+        <w:t>Tensorflow</w:t>
+      </w:r>
+      <w:proofErr w:type="spellEnd"/>
+      <w:r>
+        <w:t xml:space="preserve">, </w:t>
+      </w:r>
+      <w:proofErr w:type="spellStart"/>
+      <w:r>
+        <w:t>Keras</w:t>
+      </w:r>
+      <w:proofErr w:type="spellEnd"/>
+      <w:r>
+        <w:t>, and Python</w:t>
+      </w:r>
+    </w:p>
+    <w:p>
+      <w:pPr>
+        <w:pStyle w:val="ListParagraph"/>
+        <w:numPr>
+          <w:ilvl w:val="1"/>
+          <w:numId w:val="2"/>
+        </w:numPr>
+      </w:pPr>
+      <w:r>
+        <w:t xml:space="preserve">Open up the CNN file and the </w:t>
+      </w:r>
+      <w:proofErr w:type="spellStart"/>
+      <w:r>
+        <w:t>identify</w:t>
       </w:r>
       <w:r>
         <w:t>_parking_spots</w:t>
       </w:r>
+      <w:proofErr w:type="spellEnd"/>
       <w:r>
         <w:t xml:space="preserve"> file in Visual Code</w:t>
       </w:r>
@@ -1304,7 +1475,6 @@
         </w:numPr>
       </w:pPr>
       <w:r>
-        <w:lastRenderedPageBreak/>
         <w:t xml:space="preserve">Open a command line window </w:t>
       </w:r>
     </w:p>
@@ -1552,6 +1722,7 @@
         </w:numPr>
       </w:pPr>
       <w:r>
+        <w:lastRenderedPageBreak/>
         <w:t>R2d3.us</w:t>
       </w:r>
     </w:p>
@@ -1575,7 +1746,7 @@
           <w:numId w:val="5"/>
         </w:numPr>
       </w:pPr>
-      <w:hyperlink r:id="rId17" w:history="1">
+      <w:hyperlink r:id="rId19" w:history="1">
         <w:r>
           <w:rPr>
             <w:rStyle w:val="Hyperlink"/>
@@ -1592,7 +1763,7 @@
           <w:numId w:val="5"/>
         </w:numPr>
       </w:pPr>
-      <w:hyperlink r:id="rId18" w:history="1">
+      <w:hyperlink r:id="rId20" w:history="1">
         <w:r>
           <w:rPr>
             <w:rStyle w:val="Hyperlink"/>
@@ -1609,7 +1780,7 @@
           <w:numId w:val="5"/>
         </w:numPr>
       </w:pPr>
-      <w:hyperlink r:id="rId19" w:history="1">
+      <w:hyperlink r:id="rId21" w:history="1">
         <w:r>
           <w:rPr>
             <w:rStyle w:val="Hyperlink"/>
@@ -1620,7 +1791,7 @@
     </w:p>
     <w:p/>
     <w:sectPr>
-      <w:headerReference w:type="default" r:id="rId20"/>
+      <w:headerReference w:type="default" r:id="rId22"/>
       <w:pgSz w:w="12240" w:h="15840"/>
       <w:pgMar w:top="1440" w:right="1440" w:bottom="1440" w:left="1440" w:header="720" w:footer="720" w:gutter="0"/>
       <w:cols w:space="720"/>
@@ -3146,7 +3317,7 @@
 </file>
 
 <file path=customXml/itemProps1.xml><?xml version="1.0" encoding="utf-8"?>
-<ds:datastoreItem xmlns:ds="http://schemas.openxmlformats.org/officeDocument/2006/customXml" ds:itemID="{A302805D-DCA6-4980-9971-67311E70A80D}">
+<ds:datastoreItem xmlns:ds="http://schemas.openxmlformats.org/officeDocument/2006/customXml" ds:itemID="{6F3D7B5E-D478-4089-8EBC-0D7FCF78C6EA}">
   <ds:schemaRefs>
     <ds:schemaRef ds:uri="http://schemas.openxmlformats.org/officeDocument/2006/bibliography"/>
   </ds:schemaRefs>
